--- a/concourse.docx
+++ b/concourse.docx
@@ -3,6 +3,21 @@
 <w:document xmlns:wpc="http://schemas.microsoft.com/office/word/2010/wordprocessingCanvas" xmlns:cx="http://schemas.microsoft.com/office/drawing/2014/chartex" xmlns:cx1="http://schemas.microsoft.com/office/drawing/2015/9/8/chartex" xmlns:cx2="http://schemas.microsoft.com/office/drawing/2015/10/21/chartex" xmlns:cx3="http://schemas.microsoft.com/office/drawing/2016/5/9/chartex" xmlns:cx4="http://schemas.microsoft.com/office/drawing/2016/5/10/chartex" xmlns:cx5="http://schemas.microsoft.com/office/drawing/2016/5/11/chartex" xmlns:cx6="http://schemas.microsoft.com/office/drawing/2016/5/12/chartex" xmlns:cx7="http://schemas.microsoft.com/office/drawing/2016/5/13/chartex" xmlns:cx8="http://schemas.microsoft.com/office/drawing/2016/5/14/chartex" xmlns:mc="http://schemas.openxmlformats.org/markup-compatibility/2006" xmlns:aink="http://schemas.microsoft.com/office/drawing/2016/ink" xmlns:am3d="http://schemas.microsoft.com/office/drawing/2017/model3d" xmlns:o="urn:schemas-microsoft-com:office:office" xmlns:oel="http://schemas.microsoft.com/office/2019/extlst" xmlns:r="http://schemas.openxmlformats.org/officeDocument/2006/relationships" xmlns:m="http://schemas.openxmlformats.org/officeDocument/2006/math" xmlns:v="urn:schemas-microsoft-com:vml" xmlns:wp14="http://schemas.microsoft.com/office/word/2010/wordprocessingDrawing" xmlns:wp="http://schemas.openxmlformats.org/drawingml/2006/wordprocessingDrawing" xmlns:w10="urn:schemas-microsoft-com:office:word" xmlns:w="http://schemas.openxmlformats.org/wordprocessingml/2006/main" xmlns:w14="http://schemas.microsoft.com/office/word/2010/wordml" xmlns:w15="http://schemas.microsoft.com/office/word/2012/wordml" xmlns:w16cex="http://schemas.microsoft.com/office/word/2018/wordml/cex" xmlns:w16cid="http://schemas.microsoft.com/office/word/2016/wordml/cid" xmlns:w16="http://schemas.microsoft.com/office/word/2018/wordml" xmlns:w16du="http://schemas.microsoft.com/office/word/2023/wordml/word16du" xmlns:w16sdtdh="http://schemas.microsoft.com/office/word/2020/wordml/sdtdatahash" xmlns:w16se="http://schemas.microsoft.com/office/word/2015/wordml/symex" xmlns:wpg="http://schemas.microsoft.com/office/word/2010/wordprocessingGroup" xmlns:wpi="http://schemas.microsoft.com/office/word/2010/wordprocessingInk" xmlns:wne="http://schemas.microsoft.com/office/word/2006/wordml" xmlns:wps="http://schemas.microsoft.com/office/word/2010/wordprocessingShape" mc:Ignorable="w14 w15 w16se w16cid w16 w16cex w16sdtdh wp14">
   <w:body>
     <w:p>
+      <w:hyperlink r:id="rId5" w:history="1">
+        <w:r>
+          <w:rPr>
+            <w:rStyle w:val="Hyperlink"/>
+          </w:rPr>
+          <w:t>https://github.com/Qarik-Group/concourse-tutorial.git</w:t>
+        </w:r>
+      </w:hyperlink>
+    </w:p>
+    <w:p>
+      <w:r>
+        <w:t>---</w:t>
+      </w:r>
+    </w:p>
+    <w:p>
       <w:r>
         <w:t>Resource: input to the jobs</w:t>
       </w:r>
@@ -13,24 +28,14 @@
       </w:r>
     </w:p>
     <w:p>
-      <w:proofErr w:type="spellStart"/>
-      <w:r>
-        <w:t>Iobs</w:t>
-      </w:r>
-      <w:proofErr w:type="spellEnd"/>
-      <w:r>
-        <w:t>: build plan (set of tasks)</w:t>
-      </w:r>
-    </w:p>
-    <w:p>
-      <w:r>
-        <w:t xml:space="preserve">Version is state of </w:t>
-      </w:r>
-      <w:proofErr w:type="gramStart"/>
-      <w:r>
-        <w:t>resource</w:t>
-      </w:r>
-      <w:proofErr w:type="gramEnd"/>
+      <w:r>
+        <w:t>Iobs: build plan (set of tasks)</w:t>
+      </w:r>
+    </w:p>
+    <w:p>
+      <w:r>
+        <w:t>Version is state of resource</w:t>
+      </w:r>
     </w:p>
     <w:p>
       <w:r>
@@ -58,47 +63,28 @@
         </w:rPr>
         <w:t>((</w:t>
       </w:r>
-      <w:proofErr w:type="spellStart"/>
       <w:r>
         <w:rPr>
           <w:rStyle w:val="Emphasis"/>
           <w:rFonts w:ascii="Courier New" w:hAnsi="Courier New" w:cs="Courier New"/>
           <w:color w:val="2A2929"/>
         </w:rPr>
-        <w:t>source-</w:t>
-      </w:r>
-      <w:proofErr w:type="gramStart"/>
+        <w:t>source-name</w:t>
+      </w:r>
+      <w:r>
+        <w:rPr>
+          <w:rFonts w:ascii="Courier New" w:hAnsi="Courier New" w:cs="Courier New"/>
+          <w:color w:val="2A2929"/>
+        </w:rPr>
+        <w:t>:</w:t>
+      </w:r>
       <w:r>
         <w:rPr>
           <w:rStyle w:val="Emphasis"/>
           <w:rFonts w:ascii="Courier New" w:hAnsi="Courier New" w:cs="Courier New"/>
           <w:color w:val="2A2929"/>
         </w:rPr>
-        <w:t>name</w:t>
-      </w:r>
-      <w:r>
-        <w:rPr>
-          <w:rFonts w:ascii="Courier New" w:hAnsi="Courier New" w:cs="Courier New"/>
-          <w:color w:val="2A2929"/>
-        </w:rPr>
-        <w:t>:</w:t>
-      </w:r>
-      <w:r>
-        <w:rPr>
-          <w:rStyle w:val="Emphasis"/>
-          <w:rFonts w:ascii="Courier New" w:hAnsi="Courier New" w:cs="Courier New"/>
-          <w:color w:val="2A2929"/>
-        </w:rPr>
-        <w:t>secret</w:t>
-      </w:r>
-      <w:proofErr w:type="gramEnd"/>
-      <w:r>
-        <w:rPr>
-          <w:rStyle w:val="Emphasis"/>
-          <w:rFonts w:ascii="Courier New" w:hAnsi="Courier New" w:cs="Courier New"/>
-          <w:color w:val="2A2929"/>
-        </w:rPr>
-        <w:t>-path</w:t>
+        <w:t>secret-path</w:t>
       </w:r>
       <w:r>
         <w:rPr>
@@ -115,7 +101,6 @@
         </w:rPr>
         <w:t>secret-field</w:t>
       </w:r>
-      <w:proofErr w:type="spellEnd"/>
       <w:r>
         <w:rPr>
           <w:rFonts w:ascii="Courier New" w:hAnsi="Courier New" w:cs="Courier New"/>
@@ -150,7 +135,7 @@
                     <pic:cNvPicPr/>
                   </pic:nvPicPr>
                   <pic:blipFill rotWithShape="1">
-                    <a:blip r:embed="rId5"/>
+                    <a:blip r:embed="rId6"/>
                     <a:srcRect l="18910" r="20299"/>
                     <a:stretch/>
                   </pic:blipFill>
@@ -201,7 +186,7 @@
                     <pic:cNvPicPr/>
                   </pic:nvPicPr>
                   <pic:blipFill rotWithShape="1">
-                    <a:blip r:embed="rId6"/>
+                    <a:blip r:embed="rId7"/>
                     <a:srcRect l="6090" t="34758" r="48825" b="10541"/>
                     <a:stretch/>
                   </pic:blipFill>
@@ -241,23 +226,7 @@
           <w:b/>
           <w:bCs/>
         </w:rPr>
-        <w:t xml:space="preserve">Integrate the fly cli and the </w:t>
-      </w:r>
-      <w:proofErr w:type="spellStart"/>
-      <w:r>
-        <w:rPr>
-          <w:b/>
-          <w:bCs/>
-        </w:rPr>
-        <w:t>conconcourse</w:t>
-      </w:r>
-      <w:proofErr w:type="spellEnd"/>
-      <w:r>
-        <w:rPr>
-          <w:b/>
-          <w:bCs/>
-        </w:rPr>
-        <w:t xml:space="preserve"> web</w:t>
+        <w:t>Integrate the fly cli and the conconcourse web</w:t>
       </w:r>
       <w:r>
         <w:rPr>
@@ -375,13 +344,8 @@
                               <w:t>It is just source</w:t>
                             </w:r>
                             <w:r>
-                              <w:t xml:space="preserve">, it won’t pull </w:t>
+                              <w:t>, it won’t pull RS</w:t>
                             </w:r>
-                            <w:proofErr w:type="gramStart"/>
-                            <w:r>
-                              <w:t>RS</w:t>
-                            </w:r>
-                            <w:proofErr w:type="gramEnd"/>
                           </w:p>
                         </w:txbxContent>
                       </wps:txbx>
@@ -416,13 +380,8 @@
                         <w:t>It is just source</w:t>
                       </w:r>
                       <w:r>
-                        <w:t xml:space="preserve">, it won’t pull </w:t>
+                        <w:t>, it won’t pull RS</w:t>
                       </w:r>
-                      <w:proofErr w:type="gramStart"/>
-                      <w:r>
-                        <w:t>RS</w:t>
-                      </w:r>
-                      <w:proofErr w:type="gramEnd"/>
                     </w:p>
                   </w:txbxContent>
                 </v:textbox>
@@ -512,13 +471,8 @@
           </mc:Fallback>
         </mc:AlternateContent>
       </w:r>
-      <w:proofErr w:type="spellStart"/>
-      <w:r>
-        <w:t>Resourse</w:t>
-      </w:r>
-      <w:proofErr w:type="spellEnd"/>
-      <w:r>
-        <w:t>:</w:t>
+      <w:r>
+        <w:t>Resourse:</w:t>
       </w:r>
     </w:p>
     <w:p>
@@ -589,21 +543,13 @@
         <w:t>passed: [</w:t>
       </w:r>
       <w:r>
-        <w:t>previous-job-</w:t>
-      </w:r>
-      <w:proofErr w:type="gramStart"/>
-      <w:r>
-        <w:t>name</w:t>
+        <w:t>previous-job-name</w:t>
       </w:r>
       <w:r>
         <w:t>]</w:t>
       </w:r>
       <w:r>
-        <w:t>&lt;</w:t>
-      </w:r>
-      <w:proofErr w:type="gramEnd"/>
-      <w:r>
-        <w:t>executes after the job executes</w:t>
+        <w:t>&lt;executes after the job executes</w:t>
       </w:r>
     </w:p>
     <w:p>
@@ -611,15 +557,7 @@
         <w:ind w:left="720"/>
       </w:pPr>
       <w:r>
-        <w:t xml:space="preserve">- </w:t>
-      </w:r>
-      <w:proofErr w:type="spellStart"/>
-      <w:r>
-        <w:t>set_pipeline</w:t>
-      </w:r>
-      <w:proofErr w:type="spellEnd"/>
-      <w:r>
-        <w:t>:  pipeline's name which you want to trigger</w:t>
+        <w:t>- set_pipeline:  pipeline's name which you want to trigger</w:t>
       </w:r>
     </w:p>
     <w:p>
@@ -666,15 +604,7 @@
         <w:t>Platform</w:t>
       </w:r>
       <w:r>
-        <w:t xml:space="preserve">: &lt;which worker node to select based on </w:t>
-      </w:r>
-      <w:proofErr w:type="spellStart"/>
-      <w:r>
-        <w:t>os</w:t>
-      </w:r>
-      <w:proofErr w:type="spellEnd"/>
-      <w:r>
-        <w:t>&gt;</w:t>
+        <w:t>: &lt;which worker node to select based on os&gt;</w:t>
       </w:r>
     </w:p>
     <w:p>
@@ -702,17 +632,7 @@
         <w:t>or</w:t>
       </w:r>
       <w:r>
-        <w:t xml:space="preserve"> </w:t>
-      </w:r>
-      <w:proofErr w:type="spellStart"/>
-      <w:proofErr w:type="gramStart"/>
-      <w:r>
-        <w:t>config.output</w:t>
-      </w:r>
-      <w:proofErr w:type="spellEnd"/>
-      <w:proofErr w:type="gramEnd"/>
-      <w:r>
-        <w:t xml:space="preserve"> from the </w:t>
+        <w:t xml:space="preserve"> config.output from the </w:t>
       </w:r>
     </w:p>
     <w:p>
@@ -732,15 +652,7 @@
         <w:ind w:left="720"/>
       </w:pPr>
       <w:r>
-        <w:t xml:space="preserve">            </w:t>
-      </w:r>
-      <w:proofErr w:type="spellStart"/>
-      <w:r>
-        <w:t>image_resource</w:t>
-      </w:r>
-      <w:proofErr w:type="spellEnd"/>
-      <w:r>
-        <w:t>:</w:t>
+        <w:t xml:space="preserve">            image_resource:</w:t>
       </w:r>
       <w:r>
         <w:t>&lt;where the present task should run&gt;</w:t>
@@ -793,15 +705,7 @@
         <w:ind w:left="720"/>
       </w:pPr>
       <w:r>
-        <w:t xml:space="preserve">      file: &lt;path of the </w:t>
-      </w:r>
-      <w:proofErr w:type="spellStart"/>
-      <w:r>
-        <w:t>yaml</w:t>
-      </w:r>
-      <w:proofErr w:type="spellEnd"/>
-      <w:r>
-        <w:t xml:space="preserve"> file which contains </w:t>
+        <w:t xml:space="preserve">      file: &lt;path of the yaml file which contains </w:t>
       </w:r>
       <w:r>
         <w:t xml:space="preserve">config part </w:t>
@@ -841,15 +745,7 @@
         <w:t xml:space="preserve">      image: </w:t>
       </w:r>
       <w:r>
-        <w:t xml:space="preserve">get-artifact&lt; if you want to use the same image from the RS, alternate to </w:t>
-      </w:r>
-      <w:proofErr w:type="spellStart"/>
-      <w:r>
-        <w:t>image_RS</w:t>
-      </w:r>
-      <w:proofErr w:type="spellEnd"/>
-      <w:r>
-        <w:t>&gt;</w:t>
+        <w:t>get-artifact&lt; if you want to use the same image from the RS, alternate to image_RS&gt;</w:t>
       </w:r>
     </w:p>
     <w:p>
@@ -880,21 +776,12 @@
           <w:bCs/>
         </w:rPr>
       </w:pPr>
-      <w:proofErr w:type="spellStart"/>
       <w:r>
         <w:rPr>
           <w:b/>
           <w:bCs/>
         </w:rPr>
-        <w:t>set_pipeline</w:t>
-      </w:r>
-      <w:proofErr w:type="spellEnd"/>
-      <w:r>
-        <w:rPr>
-          <w:b/>
-          <w:bCs/>
-        </w:rPr>
-        <w:t>:</w:t>
+        <w:t>set_pipeline:</w:t>
       </w:r>
     </w:p>
     <w:p>
@@ -905,29 +792,19 @@
         <w:t>[RS-artifact name]/</w:t>
       </w:r>
       <w:r>
-        <w:t>file-</w:t>
-      </w:r>
-      <w:proofErr w:type="gramStart"/>
-      <w:r>
-        <w:t>path</w:t>
+        <w:t>file-path</w:t>
       </w:r>
       <w:r>
         <w:t xml:space="preserve">  </w:t>
       </w:r>
       <w:r>
-        <w:t>&lt;</w:t>
-      </w:r>
-      <w:proofErr w:type="gramEnd"/>
-      <w:r>
-        <w:t>the config file for the new job in the new pipeline&gt;</w:t>
-      </w:r>
-    </w:p>
-    <w:p>
-      <w:proofErr w:type="spellStart"/>
+        <w:t>&lt;the config file for the new job in the new pipeline&gt;</w:t>
+      </w:r>
+    </w:p>
+    <w:p>
       <w:r>
         <w:t>instance_vars</w:t>
       </w:r>
-      <w:proofErr w:type="spellEnd"/>
     </w:p>
     <w:p/>
     <w:p/>
@@ -1626,6 +1503,29 @@
       <w:iCs/>
     </w:rPr>
   </w:style>
+  <w:style w:type="character" w:styleId="Hyperlink">
+    <w:name w:val="Hyperlink"/>
+    <w:basedOn w:val="DefaultParagraphFont"/>
+    <w:uiPriority w:val="99"/>
+    <w:unhideWhenUsed/>
+    <w:rsid w:val="00D311F7"/>
+    <w:rPr>
+      <w:color w:val="0563C1" w:themeColor="hyperlink"/>
+      <w:u w:val="single"/>
+    </w:rPr>
+  </w:style>
+  <w:style w:type="character" w:styleId="UnresolvedMention">
+    <w:name w:val="Unresolved Mention"/>
+    <w:basedOn w:val="DefaultParagraphFont"/>
+    <w:uiPriority w:val="99"/>
+    <w:semiHidden/>
+    <w:unhideWhenUsed/>
+    <w:rsid w:val="00D311F7"/>
+    <w:rPr>
+      <w:color w:val="605E5C"/>
+      <w:shd w:val="clear" w:color="auto" w:fill="E1DFDD"/>
+    </w:rPr>
+  </w:style>
 </w:styles>
 </file>
 

--- a/concourse.docx
+++ b/concourse.docx
@@ -2,16 +2,45 @@
 <file path=word/document.xml><?xml version="1.0" encoding="utf-8"?>
 <w:document xmlns:wpc="http://schemas.microsoft.com/office/word/2010/wordprocessingCanvas" xmlns:cx="http://schemas.microsoft.com/office/drawing/2014/chartex" xmlns:cx1="http://schemas.microsoft.com/office/drawing/2015/9/8/chartex" xmlns:cx2="http://schemas.microsoft.com/office/drawing/2015/10/21/chartex" xmlns:cx3="http://schemas.microsoft.com/office/drawing/2016/5/9/chartex" xmlns:cx4="http://schemas.microsoft.com/office/drawing/2016/5/10/chartex" xmlns:cx5="http://schemas.microsoft.com/office/drawing/2016/5/11/chartex" xmlns:cx6="http://schemas.microsoft.com/office/drawing/2016/5/12/chartex" xmlns:cx7="http://schemas.microsoft.com/office/drawing/2016/5/13/chartex" xmlns:cx8="http://schemas.microsoft.com/office/drawing/2016/5/14/chartex" xmlns:mc="http://schemas.openxmlformats.org/markup-compatibility/2006" xmlns:aink="http://schemas.microsoft.com/office/drawing/2016/ink" xmlns:am3d="http://schemas.microsoft.com/office/drawing/2017/model3d" xmlns:o="urn:schemas-microsoft-com:office:office" xmlns:oel="http://schemas.microsoft.com/office/2019/extlst" xmlns:r="http://schemas.openxmlformats.org/officeDocument/2006/relationships" xmlns:m="http://schemas.openxmlformats.org/officeDocument/2006/math" xmlns:v="urn:schemas-microsoft-com:vml" xmlns:wp14="http://schemas.microsoft.com/office/word/2010/wordprocessingDrawing" xmlns:wp="http://schemas.openxmlformats.org/drawingml/2006/wordprocessingDrawing" xmlns:w10="urn:schemas-microsoft-com:office:word" xmlns:w="http://schemas.openxmlformats.org/wordprocessingml/2006/main" xmlns:w14="http://schemas.microsoft.com/office/word/2010/wordml" xmlns:w15="http://schemas.microsoft.com/office/word/2012/wordml" xmlns:w16cex="http://schemas.microsoft.com/office/word/2018/wordml/cex" xmlns:w16cid="http://schemas.microsoft.com/office/word/2016/wordml/cid" xmlns:w16="http://schemas.microsoft.com/office/word/2018/wordml" xmlns:w16du="http://schemas.microsoft.com/office/word/2023/wordml/word16du" xmlns:w16sdtdh="http://schemas.microsoft.com/office/word/2020/wordml/sdtdatahash" xmlns:w16se="http://schemas.microsoft.com/office/word/2015/wordml/symex" xmlns:wpg="http://schemas.microsoft.com/office/word/2010/wordprocessingGroup" xmlns:wpi="http://schemas.microsoft.com/office/word/2010/wordprocessingInk" xmlns:wne="http://schemas.microsoft.com/office/word/2006/wordml" xmlns:wps="http://schemas.microsoft.com/office/word/2010/wordprocessingShape" mc:Ignorable="w14 w15 w16se w16cid w16 w16cex w16sdtdh wp14">
   <w:body>
+    <w:p>
+      <w:pPr>
+        <w:rPr>
+          <w:rStyle w:val="Hyperlink"/>
+        </w:rPr>
+      </w:pPr>
+      <w:r>
+        <w:fldChar w:fldCharType="begin"/>
+      </w:r>
+      <w:r>
+        <w:instrText>HYPERLINK "https://github.com/Qarik-Group/concourse-tutorial.git"</w:instrText>
+      </w:r>
+      <w:r>
+        <w:fldChar w:fldCharType="separate"/>
+      </w:r>
+      <w:r>
+        <w:rPr>
+          <w:rStyle w:val="Hyperlink"/>
+        </w:rPr>
+        <w:t>https://github.com/Qarik-Group/concourse-tutorial.git</w:t>
+      </w:r>
+      <w:r>
+        <w:rPr>
+          <w:rStyle w:val="Hyperlink"/>
+        </w:rPr>
+        <w:fldChar w:fldCharType="end"/>
+      </w:r>
+    </w:p>
     <w:p>
       <w:hyperlink r:id="rId5" w:history="1">
         <w:r>
           <w:rPr>
             <w:rStyle w:val="Hyperlink"/>
           </w:rPr>
-          <w:t>https://github.com/Qarik-Group/concourse-tutorial.git</w:t>
+          <w:t>https://github.com/aegershman/pipeline-tasks</w:t>
         </w:r>
       </w:hyperlink>
     </w:p>
+    <w:p/>
     <w:p>
       <w:r>
         <w:t>---</w:t>
@@ -28,14 +57,24 @@
       </w:r>
     </w:p>
     <w:p>
-      <w:r>
-        <w:t>Iobs: build plan (set of tasks)</w:t>
-      </w:r>
-    </w:p>
-    <w:p>
-      <w:r>
-        <w:t>Version is state of resource</w:t>
-      </w:r>
+      <w:proofErr w:type="spellStart"/>
+      <w:r>
+        <w:t>Iobs</w:t>
+      </w:r>
+      <w:proofErr w:type="spellEnd"/>
+      <w:r>
+        <w:t>: build plan (set of tasks)</w:t>
+      </w:r>
+    </w:p>
+    <w:p>
+      <w:r>
+        <w:t xml:space="preserve">Version is state of </w:t>
+      </w:r>
+      <w:proofErr w:type="gramStart"/>
+      <w:r>
+        <w:t>resource</w:t>
+      </w:r>
+      <w:proofErr w:type="gramEnd"/>
     </w:p>
     <w:p>
       <w:r>
@@ -63,35 +102,30 @@
         </w:rPr>
         <w:t>((</w:t>
       </w:r>
+      <w:proofErr w:type="spellStart"/>
       <w:r>
         <w:rPr>
           <w:rStyle w:val="Emphasis"/>
           <w:rFonts w:ascii="Courier New" w:hAnsi="Courier New" w:cs="Courier New"/>
           <w:color w:val="2A2929"/>
         </w:rPr>
-        <w:t>source-name</w:t>
-      </w:r>
-      <w:r>
-        <w:rPr>
-          <w:rFonts w:ascii="Courier New" w:hAnsi="Courier New" w:cs="Courier New"/>
-          <w:color w:val="2A2929"/>
-        </w:rPr>
-        <w:t>:</w:t>
-      </w:r>
+        <w:t>source-</w:t>
+      </w:r>
+      <w:proofErr w:type="gramStart"/>
       <w:r>
         <w:rPr>
           <w:rStyle w:val="Emphasis"/>
           <w:rFonts w:ascii="Courier New" w:hAnsi="Courier New" w:cs="Courier New"/>
           <w:color w:val="2A2929"/>
         </w:rPr>
-        <w:t>secret-path</w:t>
+        <w:t>name</w:t>
       </w:r>
       <w:r>
         <w:rPr>
           <w:rFonts w:ascii="Courier New" w:hAnsi="Courier New" w:cs="Courier New"/>
           <w:color w:val="2A2929"/>
         </w:rPr>
-        <w:t>.</w:t>
+        <w:t>:</w:t>
       </w:r>
       <w:r>
         <w:rPr>
@@ -99,8 +133,33 @@
           <w:rFonts w:ascii="Courier New" w:hAnsi="Courier New" w:cs="Courier New"/>
           <w:color w:val="2A2929"/>
         </w:rPr>
+        <w:t>secret</w:t>
+      </w:r>
+      <w:proofErr w:type="gramEnd"/>
+      <w:r>
+        <w:rPr>
+          <w:rStyle w:val="Emphasis"/>
+          <w:rFonts w:ascii="Courier New" w:hAnsi="Courier New" w:cs="Courier New"/>
+          <w:color w:val="2A2929"/>
+        </w:rPr>
+        <w:t>-path</w:t>
+      </w:r>
+      <w:r>
+        <w:rPr>
+          <w:rFonts w:ascii="Courier New" w:hAnsi="Courier New" w:cs="Courier New"/>
+          <w:color w:val="2A2929"/>
+        </w:rPr>
+        <w:t>.</w:t>
+      </w:r>
+      <w:r>
+        <w:rPr>
+          <w:rStyle w:val="Emphasis"/>
+          <w:rFonts w:ascii="Courier New" w:hAnsi="Courier New" w:cs="Courier New"/>
+          <w:color w:val="2A2929"/>
+        </w:rPr>
         <w:t>secret-field</w:t>
       </w:r>
+      <w:proofErr w:type="spellEnd"/>
       <w:r>
         <w:rPr>
           <w:rFonts w:ascii="Courier New" w:hAnsi="Courier New" w:cs="Courier New"/>
@@ -226,7 +285,23 @@
           <w:b/>
           <w:bCs/>
         </w:rPr>
-        <w:t>Integrate the fly cli and the conconcourse web</w:t>
+        <w:t xml:space="preserve">Integrate the fly cli and the </w:t>
+      </w:r>
+      <w:proofErr w:type="spellStart"/>
+      <w:r>
+        <w:rPr>
+          <w:b/>
+          <w:bCs/>
+        </w:rPr>
+        <w:t>conconcourse</w:t>
+      </w:r>
+      <w:proofErr w:type="spellEnd"/>
+      <w:r>
+        <w:rPr>
+          <w:b/>
+          <w:bCs/>
+        </w:rPr>
+        <w:t xml:space="preserve"> web</w:t>
       </w:r>
       <w:r>
         <w:rPr>
@@ -344,8 +419,13 @@
                               <w:t>It is just source</w:t>
                             </w:r>
                             <w:r>
-                              <w:t>, it won’t pull RS</w:t>
+                              <w:t xml:space="preserve">, it won’t pull </w:t>
                             </w:r>
+                            <w:proofErr w:type="gramStart"/>
+                            <w:r>
+                              <w:t>RS</w:t>
+                            </w:r>
+                            <w:proofErr w:type="gramEnd"/>
                           </w:p>
                         </w:txbxContent>
                       </wps:txbx>
@@ -380,8 +460,13 @@
                         <w:t>It is just source</w:t>
                       </w:r>
                       <w:r>
-                        <w:t>, it won’t pull RS</w:t>
+                        <w:t xml:space="preserve">, it won’t pull </w:t>
                       </w:r>
+                      <w:proofErr w:type="gramStart"/>
+                      <w:r>
+                        <w:t>RS</w:t>
+                      </w:r>
+                      <w:proofErr w:type="gramEnd"/>
                     </w:p>
                   </w:txbxContent>
                 </v:textbox>
@@ -471,8 +556,13 @@
           </mc:Fallback>
         </mc:AlternateContent>
       </w:r>
-      <w:r>
-        <w:t>Resourse:</w:t>
+      <w:proofErr w:type="spellStart"/>
+      <w:r>
+        <w:t>Resourse</w:t>
+      </w:r>
+      <w:proofErr w:type="spellEnd"/>
+      <w:r>
+        <w:t>:</w:t>
       </w:r>
     </w:p>
     <w:p>
@@ -543,13 +633,21 @@
         <w:t>passed: [</w:t>
       </w:r>
       <w:r>
-        <w:t>previous-job-name</w:t>
+        <w:t>previous-job-</w:t>
+      </w:r>
+      <w:proofErr w:type="gramStart"/>
+      <w:r>
+        <w:t>name</w:t>
       </w:r>
       <w:r>
         <w:t>]</w:t>
       </w:r>
       <w:r>
-        <w:t>&lt;executes after the job executes</w:t>
+        <w:t>&lt;</w:t>
+      </w:r>
+      <w:proofErr w:type="gramEnd"/>
+      <w:r>
+        <w:t>executes after the job executes</w:t>
       </w:r>
     </w:p>
     <w:p>
@@ -557,7 +655,15 @@
         <w:ind w:left="720"/>
       </w:pPr>
       <w:r>
-        <w:t>- set_pipeline:  pipeline's name which you want to trigger</w:t>
+        <w:t xml:space="preserve">- </w:t>
+      </w:r>
+      <w:proofErr w:type="spellStart"/>
+      <w:r>
+        <w:t>set_pipeline</w:t>
+      </w:r>
+      <w:proofErr w:type="spellEnd"/>
+      <w:r>
+        <w:t>:  pipeline's name which you want to trigger</w:t>
       </w:r>
     </w:p>
     <w:p>
@@ -604,7 +710,15 @@
         <w:t>Platform</w:t>
       </w:r>
       <w:r>
-        <w:t>: &lt;which worker node to select based on os&gt;</w:t>
+        <w:t xml:space="preserve">: &lt;which worker node to select based on </w:t>
+      </w:r>
+      <w:proofErr w:type="spellStart"/>
+      <w:r>
+        <w:t>os</w:t>
+      </w:r>
+      <w:proofErr w:type="spellEnd"/>
+      <w:r>
+        <w:t>&gt;</w:t>
       </w:r>
     </w:p>
     <w:p>
@@ -632,7 +746,17 @@
         <w:t>or</w:t>
       </w:r>
       <w:r>
-        <w:t xml:space="preserve"> config.output from the </w:t>
+        <w:t xml:space="preserve"> </w:t>
+      </w:r>
+      <w:proofErr w:type="spellStart"/>
+      <w:proofErr w:type="gramStart"/>
+      <w:r>
+        <w:t>config.output</w:t>
+      </w:r>
+      <w:proofErr w:type="spellEnd"/>
+      <w:proofErr w:type="gramEnd"/>
+      <w:r>
+        <w:t xml:space="preserve"> from the </w:t>
       </w:r>
     </w:p>
     <w:p>
@@ -652,7 +776,15 @@
         <w:ind w:left="720"/>
       </w:pPr>
       <w:r>
-        <w:t xml:space="preserve">            image_resource:</w:t>
+        <w:t xml:space="preserve">            </w:t>
+      </w:r>
+      <w:proofErr w:type="spellStart"/>
+      <w:r>
+        <w:t>image_resource</w:t>
+      </w:r>
+      <w:proofErr w:type="spellEnd"/>
+      <w:r>
+        <w:t>:</w:t>
       </w:r>
       <w:r>
         <w:t>&lt;where the present task should run&gt;</w:t>
@@ -705,7 +837,15 @@
         <w:ind w:left="720"/>
       </w:pPr>
       <w:r>
-        <w:t xml:space="preserve">      file: &lt;path of the yaml file which contains </w:t>
+        <w:t xml:space="preserve">      file: &lt;path of the </w:t>
+      </w:r>
+      <w:proofErr w:type="spellStart"/>
+      <w:r>
+        <w:t>yaml</w:t>
+      </w:r>
+      <w:proofErr w:type="spellEnd"/>
+      <w:r>
+        <w:t xml:space="preserve"> file which contains </w:t>
       </w:r>
       <w:r>
         <w:t xml:space="preserve">config part </w:t>
@@ -745,7 +885,15 @@
         <w:t xml:space="preserve">      image: </w:t>
       </w:r>
       <w:r>
-        <w:t>get-artifact&lt; if you want to use the same image from the RS, alternate to image_RS&gt;</w:t>
+        <w:t xml:space="preserve">get-artifact&lt; if you want to use the same image from the RS, alternate to </w:t>
+      </w:r>
+      <w:proofErr w:type="spellStart"/>
+      <w:r>
+        <w:t>image_RS</w:t>
+      </w:r>
+      <w:proofErr w:type="spellEnd"/>
+      <w:r>
+        <w:t>&gt;</w:t>
       </w:r>
     </w:p>
     <w:p>
@@ -776,12 +924,21 @@
           <w:bCs/>
         </w:rPr>
       </w:pPr>
+      <w:proofErr w:type="spellStart"/>
       <w:r>
         <w:rPr>
           <w:b/>
           <w:bCs/>
         </w:rPr>
-        <w:t>set_pipeline:</w:t>
+        <w:t>set_pipeline</w:t>
+      </w:r>
+      <w:proofErr w:type="spellEnd"/>
+      <w:r>
+        <w:rPr>
+          <w:b/>
+          <w:bCs/>
+        </w:rPr>
+        <w:t>:</w:t>
       </w:r>
     </w:p>
     <w:p>
@@ -792,19 +949,29 @@
         <w:t>[RS-artifact name]/</w:t>
       </w:r>
       <w:r>
-        <w:t>file-path</w:t>
+        <w:t>file-</w:t>
+      </w:r>
+      <w:proofErr w:type="gramStart"/>
+      <w:r>
+        <w:t>path</w:t>
       </w:r>
       <w:r>
         <w:t xml:space="preserve">  </w:t>
       </w:r>
       <w:r>
-        <w:t>&lt;the config file for the new job in the new pipeline&gt;</w:t>
-      </w:r>
-    </w:p>
-    <w:p>
+        <w:t>&lt;</w:t>
+      </w:r>
+      <w:proofErr w:type="gramEnd"/>
+      <w:r>
+        <w:t>the config file for the new job in the new pipeline&gt;</w:t>
+      </w:r>
+    </w:p>
+    <w:p>
+      <w:proofErr w:type="spellStart"/>
       <w:r>
         <w:t>instance_vars</w:t>
       </w:r>
+      <w:proofErr w:type="spellEnd"/>
     </w:p>
     <w:p/>
     <w:p/>

--- a/concourse.docx
+++ b/concourse.docx
@@ -68,13 +68,8 @@
     </w:p>
     <w:p>
       <w:r>
-        <w:t xml:space="preserve">Version is state of </w:t>
-      </w:r>
-      <w:proofErr w:type="gramStart"/>
-      <w:r>
-        <w:t>resource</w:t>
-      </w:r>
-      <w:proofErr w:type="gramEnd"/>
+        <w:t>Version is state of resource</w:t>
+      </w:r>
     </w:p>
     <w:p>
       <w:r>
@@ -109,40 +104,22 @@
           <w:rFonts w:ascii="Courier New" w:hAnsi="Courier New" w:cs="Courier New"/>
           <w:color w:val="2A2929"/>
         </w:rPr>
-        <w:t>source-</w:t>
-      </w:r>
-      <w:proofErr w:type="gramStart"/>
+        <w:t>source-name</w:t>
+      </w:r>
+      <w:r>
+        <w:rPr>
+          <w:rFonts w:ascii="Courier New" w:hAnsi="Courier New" w:cs="Courier New"/>
+          <w:color w:val="2A2929"/>
+        </w:rPr>
+        <w:t>:</w:t>
+      </w:r>
       <w:r>
         <w:rPr>
           <w:rStyle w:val="Emphasis"/>
           <w:rFonts w:ascii="Courier New" w:hAnsi="Courier New" w:cs="Courier New"/>
           <w:color w:val="2A2929"/>
         </w:rPr>
-        <w:t>name</w:t>
-      </w:r>
-      <w:r>
-        <w:rPr>
-          <w:rFonts w:ascii="Courier New" w:hAnsi="Courier New" w:cs="Courier New"/>
-          <w:color w:val="2A2929"/>
-        </w:rPr>
-        <w:t>:</w:t>
-      </w:r>
-      <w:r>
-        <w:rPr>
-          <w:rStyle w:val="Emphasis"/>
-          <w:rFonts w:ascii="Courier New" w:hAnsi="Courier New" w:cs="Courier New"/>
-          <w:color w:val="2A2929"/>
-        </w:rPr>
-        <w:t>secret</w:t>
-      </w:r>
-      <w:proofErr w:type="gramEnd"/>
-      <w:r>
-        <w:rPr>
-          <w:rStyle w:val="Emphasis"/>
-          <w:rFonts w:ascii="Courier New" w:hAnsi="Courier New" w:cs="Courier New"/>
-          <w:color w:val="2A2929"/>
-        </w:rPr>
-        <w:t>-path</w:t>
+        <w:t>secret-path</w:t>
       </w:r>
       <w:r>
         <w:rPr>
@@ -345,6 +322,65 @@
         <w:t>&lt;file-path&gt;</w:t>
       </w:r>
     </w:p>
+    <w:p>
+      <w:pPr>
+        <w:ind w:firstLine="720"/>
+        <w:rPr>
+          <w:rStyle w:val="ui-provider"/>
+        </w:rPr>
+      </w:pPr>
+      <w:r>
+        <w:rPr>
+          <w:rStyle w:val="ui-provider"/>
+        </w:rPr>
+        <w:t>fly -t monitoring-solutions set-pipeline -c ./ci/pipelines/</w:t>
+      </w:r>
+      <w:proofErr w:type="spellStart"/>
+      <w:r>
+        <w:rPr>
+          <w:rStyle w:val="ui-provider"/>
+        </w:rPr>
+        <w:t>cicd.yaml</w:t>
+      </w:r>
+      <w:proofErr w:type="spellEnd"/>
+      <w:r>
+        <w:rPr>
+          <w:rStyle w:val="ui-provider"/>
+        </w:rPr>
+        <w:t xml:space="preserve"> -p "</w:t>
+      </w:r>
+      <w:r>
+        <w:rPr>
+          <w:rStyle w:val="ui-provider"/>
+        </w:rPr>
+        <w:t>performance-test-</w:t>
+      </w:r>
+      <w:proofErr w:type="spellStart"/>
+      <w:r>
+        <w:rPr>
+          <w:rStyle w:val="ui-provider"/>
+        </w:rPr>
+        <w:t>niteesh</w:t>
+      </w:r>
+      <w:proofErr w:type="spellEnd"/>
+      <w:r>
+        <w:rPr>
+          <w:rStyle w:val="ui-provider"/>
+        </w:rPr>
+        <w:t>" --var=APP_NAME=tenant-aggregators</w:t>
+      </w:r>
+    </w:p>
+    <w:p>
+      <w:pPr>
+        <w:ind w:firstLine="720"/>
+      </w:pPr>
+      <w:r>
+        <w:rPr>
+          <w:rStyle w:val="ui-provider"/>
+        </w:rPr>
+        <w:t>fly -t monitoring-solutions intercept -j pipeline-name/job-name</w:t>
+      </w:r>
+    </w:p>
     <w:p/>
     <w:p/>
     <w:p/>
@@ -357,13 +393,11 @@
     <w:p/>
     <w:p/>
     <w:p/>
-    <w:p/>
     <w:p>
       <w:r>
         <w:rPr>
           <w:noProof/>
         </w:rPr>
-        <w:lastRenderedPageBreak/>
         <mc:AlternateContent>
           <mc:Choice Requires="wps">
             <w:drawing>
@@ -419,13 +453,8 @@
                               <w:t>It is just source</w:t>
                             </w:r>
                             <w:r>
-                              <w:t xml:space="preserve">, it won’t pull </w:t>
+                              <w:t>, it won’t pull RS</w:t>
                             </w:r>
-                            <w:proofErr w:type="gramStart"/>
-                            <w:r>
-                              <w:t>RS</w:t>
-                            </w:r>
-                            <w:proofErr w:type="gramEnd"/>
                           </w:p>
                         </w:txbxContent>
                       </wps:txbx>
@@ -460,13 +489,8 @@
                         <w:t>It is just source</w:t>
                       </w:r>
                       <w:r>
-                        <w:t xml:space="preserve">, it won’t pull </w:t>
+                        <w:t>, it won’t pull RS</w:t>
                       </w:r>
-                      <w:proofErr w:type="gramStart"/>
-                      <w:r>
-                        <w:t>RS</w:t>
-                      </w:r>
-                      <w:proofErr w:type="gramEnd"/>
                     </w:p>
                   </w:txbxContent>
                 </v:textbox>
@@ -633,21 +657,13 @@
         <w:t>passed: [</w:t>
       </w:r>
       <w:r>
-        <w:t>previous-job-</w:t>
-      </w:r>
-      <w:proofErr w:type="gramStart"/>
-      <w:r>
-        <w:t>name</w:t>
+        <w:t>previous-job-name</w:t>
       </w:r>
       <w:r>
         <w:t>]</w:t>
       </w:r>
       <w:r>
-        <w:t>&lt;</w:t>
-      </w:r>
-      <w:proofErr w:type="gramEnd"/>
-      <w:r>
-        <w:t>executes after the job executes</w:t>
+        <w:t>&lt;executes after the job executes</w:t>
       </w:r>
     </w:p>
     <w:p>
@@ -749,12 +765,10 @@
         <w:t xml:space="preserve"> </w:t>
       </w:r>
       <w:proofErr w:type="spellStart"/>
-      <w:proofErr w:type="gramStart"/>
       <w:r>
         <w:t>config.output</w:t>
       </w:r>
       <w:proofErr w:type="spellEnd"/>
-      <w:proofErr w:type="gramEnd"/>
       <w:r>
         <w:t xml:space="preserve"> from the </w:t>
       </w:r>
@@ -949,21 +963,13 @@
         <w:t>[RS-artifact name]/</w:t>
       </w:r>
       <w:r>
-        <w:t>file-</w:t>
-      </w:r>
-      <w:proofErr w:type="gramStart"/>
-      <w:r>
-        <w:t>path</w:t>
+        <w:t>file-path</w:t>
       </w:r>
       <w:r>
         <w:t xml:space="preserve">  </w:t>
       </w:r>
       <w:r>
-        <w:t>&lt;</w:t>
-      </w:r>
-      <w:proofErr w:type="gramEnd"/>
-      <w:r>
-        <w:t>the config file for the new job in the new pipeline&gt;</w:t>
+        <w:t>&lt;the config file for the new job in the new pipeline&gt;</w:t>
       </w:r>
     </w:p>
     <w:p>
@@ -1693,6 +1699,11 @@
       <w:shd w:val="clear" w:color="auto" w:fill="E1DFDD"/>
     </w:rPr>
   </w:style>
+  <w:style w:type="character" w:customStyle="1" w:styleId="ui-provider">
+    <w:name w:val="ui-provider"/>
+    <w:basedOn w:val="DefaultParagraphFont"/>
+    <w:rsid w:val="0045164A"/>
+  </w:style>
 </w:styles>
 </file>
 
